--- a/_Docs/BLUEM_LivretSuiviParcours.docx
+++ b/_Docs/BLUEM_LivretSuiviParcours.docx
@@ -6876,13 +6876,7 @@
         <w:rPr>
           <w:rFonts w:cs="Arial"/>
         </w:rPr>
-        <w:t xml:space="preserve">Liste capteurs/actionneurs -&gt; </w:t>
-      </w:r>
-      <w:r>
-        <w:rPr>
-          <w:rFonts w:cs="Arial"/>
-        </w:rPr>
-        <w:t>PID</w:t>
+        <w:t xml:space="preserve">Liste capteurs/actionneurs </w:t>
       </w:r>
     </w:p>
     <w:p>
@@ -7098,19 +7092,19 @@
         <w:rPr>
           <w:rFonts w:cs="Arial"/>
         </w:rPr>
-        <w:t>J’ai également participé à la rédaction de l’a</w:t>
-      </w:r>
-      <w:r>
-        <w:rPr>
-          <w:rFonts w:cs="Arial"/>
-        </w:rPr>
-        <w:t xml:space="preserve">nalyse de risque </w:t>
-      </w:r>
-      <w:r>
-        <w:rPr>
-          <w:rFonts w:cs="Arial"/>
-        </w:rPr>
-        <w:t>et de l’</w:t>
+        <w:t xml:space="preserve">J’ai également participé à la rédaction </w:t>
+      </w:r>
+      <w:r>
+        <w:rPr>
+          <w:rFonts w:cs="Arial"/>
+        </w:rPr>
+        <w:t xml:space="preserve">de </w:t>
+      </w:r>
+      <w:r>
+        <w:rPr>
+          <w:rFonts w:cs="Arial"/>
+        </w:rPr>
+        <w:t>l’</w:t>
       </w:r>
       <w:r>
         <w:rPr>
@@ -7225,7 +7219,19 @@
         <w:rPr>
           <w:rFonts w:cs="Arial"/>
         </w:rPr>
-        <w:t>. Mon collègue automaticien évoque les codeurs à câble et c’est moi qui définis un modèle adapté à notre situation.</w:t>
+        <w:t>. Mon collègue automaticien évoque les codeurs à câble et c’est moi qui définis un modèle adapté à notre situation</w:t>
+      </w:r>
+      <w:r>
+        <w:rPr>
+          <w:rFonts w:cs="Arial"/>
+        </w:rPr>
+        <w:t xml:space="preserve"> afin de le proposer au client</w:t>
+      </w:r>
+      <w:r>
+        <w:rPr>
+          <w:rFonts w:cs="Arial"/>
+        </w:rPr>
+        <w:t>.</w:t>
       </w:r>
     </w:p>
     <w:p>
@@ -8408,10 +8414,20 @@
         <w:jc w:val="both"/>
         <w:rPr>
           <w:rFonts w:cs="Arial"/>
-          <w:b/>
-          <w:bCs/>
-        </w:rPr>
-      </w:pPr>
+        </w:rPr>
+      </w:pPr>
+      <w:r>
+        <w:rPr>
+          <w:rFonts w:cs="Arial"/>
+        </w:rPr>
+        <w:t>A travers un projet pédagogique de conditionnement de parfum, j’ai pu réaliser une automatisation complète de machine sur TIA Portal.</w:t>
+      </w:r>
+      <w:r>
+        <w:rPr>
+          <w:rFonts w:cs="Arial"/>
+        </w:rPr>
+        <w:t xml:space="preserve"> </w:t>
+      </w:r>
     </w:p>
     <w:p>
       <w:pPr>
@@ -8425,10 +8441,14 @@
         <w:jc w:val="both"/>
         <w:rPr>
           <w:rFonts w:cs="Arial"/>
-          <w:b/>
-          <w:bCs/>
-        </w:rPr>
-      </w:pPr>
+        </w:rPr>
+      </w:pPr>
+      <w:r>
+        <w:rPr>
+          <w:rFonts w:cs="Arial"/>
+        </w:rPr>
+        <w:t>Composition de la machine :</w:t>
+      </w:r>
     </w:p>
     <w:p>
       <w:pPr>
@@ -8442,17 +8462,14 @@
         <w:jc w:val="both"/>
         <w:rPr>
           <w:rFonts w:cs="Arial"/>
-          <w:b/>
-          <w:bCs/>
-        </w:rPr>
-      </w:pPr>
-      <w:r>
-        <w:rPr>
-          <w:rFonts w:cs="Arial"/>
-          <w:b/>
-          <w:bCs/>
-        </w:rPr>
-        <w:t>2. Concevoir l’interface homme machine ou la supervision de l’installation automatisée</w:t>
+        </w:rPr>
+      </w:pPr>
+      <w:r>
+        <w:rPr>
+          <w:rFonts w:cs="Arial"/>
+        </w:rPr>
+        <w:tab/>
+        <w:t>Un plateau tournant piloté par un ensemble de 3 vérins.</w:t>
       </w:r>
     </w:p>
     <w:p>
@@ -8473,19 +8490,8 @@
         <w:rPr>
           <w:rFonts w:cs="Arial"/>
         </w:rPr>
-        <w:t xml:space="preserve">Réalisation de l’IHM secondaire du projet en se basant sur les besoins du client. Le programme n’est pas encore créé au moment </w:t>
-      </w:r>
-      <w:r>
-        <w:rPr>
-          <w:rFonts w:cs="Arial"/>
-        </w:rPr>
-        <w:t>où</w:t>
-      </w:r>
-      <w:r>
-        <w:rPr>
-          <w:rFonts w:cs="Arial"/>
-        </w:rPr>
-        <w:t xml:space="preserve"> je réalise l’IHM. </w:t>
+        <w:tab/>
+        <w:t>Un convoyeur d’arrivée et d’évacuation de flacons.</w:t>
       </w:r>
     </w:p>
     <w:p>
@@ -8506,35 +8512,20 @@
         <w:rPr>
           <w:rFonts w:cs="Arial"/>
         </w:rPr>
-        <w:t xml:space="preserve">Programmation sur </w:t>
-      </w:r>
-      <w:proofErr w:type="spellStart"/>
-      <w:r>
-        <w:rPr>
-          <w:rFonts w:cs="Arial"/>
-        </w:rPr>
-        <w:t>Ecostruxure</w:t>
-      </w:r>
-      <w:proofErr w:type="spellEnd"/>
-      <w:r>
-        <w:rPr>
-          <w:rFonts w:cs="Arial"/>
-        </w:rPr>
-        <w:t xml:space="preserve"> </w:t>
-      </w:r>
-      <w:proofErr w:type="spellStart"/>
-      <w:r>
-        <w:rPr>
-          <w:rFonts w:cs="Arial"/>
-        </w:rPr>
-        <w:t>Operator</w:t>
-      </w:r>
-      <w:proofErr w:type="spellEnd"/>
-      <w:r>
-        <w:rPr>
-          <w:rFonts w:cs="Arial"/>
-        </w:rPr>
-        <w:t xml:space="preserve"> Terminal Expert V4.0 avec un ST6400 de 7’’.</w:t>
+        <w:tab/>
+        <w:t>Un poste de remplissage (</w:t>
+      </w:r>
+      <w:r>
+        <w:rPr>
+          <w:rFonts w:cs="Arial"/>
+        </w:rPr>
+        <w:t>électrovanne et vérin - seringue</w:t>
+      </w:r>
+      <w:r>
+        <w:rPr>
+          <w:rFonts w:cs="Arial"/>
+        </w:rPr>
+        <w:t>)</w:t>
       </w:r>
     </w:p>
     <w:p>
@@ -8556,7 +8547,8 @@
           <w:rFonts w:cs="Arial"/>
         </w:rPr>
         <w:lastRenderedPageBreak/>
-        <w:t xml:space="preserve">Etapes : </w:t>
+        <w:tab/>
+        <w:t xml:space="preserve">Un poste de vissage du bouchon </w:t>
       </w:r>
     </w:p>
     <w:p>
@@ -8577,19 +8569,7 @@
         <w:rPr>
           <w:rFonts w:cs="Arial"/>
         </w:rPr>
-        <w:t xml:space="preserve"> </w:t>
-      </w:r>
-      <w:r>
-        <w:rPr>
-          <w:rFonts w:cs="Arial"/>
-        </w:rPr>
-        <w:t xml:space="preserve">- </w:t>
-      </w:r>
-      <w:r>
-        <w:rPr>
-          <w:rFonts w:cs="Arial"/>
-        </w:rPr>
-        <w:t>Je réalise dans un premier temps un programme « trials » pour tester les fonctionnalités du logiciel (adaptées aux besoins client) et le rendu sur l’écran 7’’.</w:t>
+        <w:t xml:space="preserve">Nombre d’entrées TOR : 19 </w:t>
       </w:r>
     </w:p>
     <w:p>
@@ -8610,13 +8590,7 @@
         <w:rPr>
           <w:rFonts w:cs="Arial"/>
         </w:rPr>
-        <w:t xml:space="preserve"> - </w:t>
-      </w:r>
-      <w:r>
-        <w:rPr>
-          <w:rFonts w:cs="Arial"/>
-        </w:rPr>
-        <w:t>Puis je réalise une version papier de mes différents écrans pour disposer tous mes éléments. Je fais valider cette maquette par l’automaticien sur le projet.</w:t>
+        <w:t xml:space="preserve">Nombre de sorties TOR : 13 </w:t>
       </w:r>
     </w:p>
     <w:p>
@@ -8633,6 +8607,253 @@
           <w:rFonts w:cs="Arial"/>
         </w:rPr>
       </w:pPr>
+    </w:p>
+    <w:p>
+      <w:pPr>
+        <w:pBdr>
+          <w:top w:val="single" w:sz="8" w:space="1" w:color="auto"/>
+          <w:left w:val="single" w:sz="8" w:space="4" w:color="auto"/>
+          <w:bottom w:val="single" w:sz="8" w:space="1" w:color="auto"/>
+          <w:right w:val="single" w:sz="8" w:space="4" w:color="auto"/>
+        </w:pBdr>
+        <w:spacing w:before="120" w:after="120"/>
+        <w:jc w:val="both"/>
+        <w:rPr>
+          <w:rFonts w:cs="Arial"/>
+        </w:rPr>
+      </w:pPr>
+      <w:r>
+        <w:rPr>
+          <w:rFonts w:cs="Arial"/>
+        </w:rPr>
+        <w:t>J’ai développé un mode automatique, un mode pas à pas, une initialisation et une gestion de défauts.</w:t>
+      </w:r>
+    </w:p>
+    <w:p>
+      <w:pPr>
+        <w:pBdr>
+          <w:top w:val="single" w:sz="8" w:space="1" w:color="auto"/>
+          <w:left w:val="single" w:sz="8" w:space="4" w:color="auto"/>
+          <w:bottom w:val="single" w:sz="8" w:space="1" w:color="auto"/>
+          <w:right w:val="single" w:sz="8" w:space="4" w:color="auto"/>
+        </w:pBdr>
+        <w:spacing w:before="120" w:after="120"/>
+        <w:jc w:val="both"/>
+        <w:rPr>
+          <w:rFonts w:cs="Arial"/>
+        </w:rPr>
+      </w:pPr>
+      <w:r>
+        <w:rPr>
+          <w:rFonts w:cs="Arial"/>
+        </w:rPr>
+        <w:t>Langages</w:t>
+      </w:r>
+      <w:r>
+        <w:rPr>
+          <w:rFonts w:cs="Arial"/>
+        </w:rPr>
+        <w:t xml:space="preserve"> utilisés : GRAPH (SFC)</w:t>
+      </w:r>
+      <w:r>
+        <w:rPr>
+          <w:rFonts w:cs="Arial"/>
+        </w:rPr>
+        <w:t xml:space="preserve"> et CONT (Ladder). </w:t>
+      </w:r>
+    </w:p>
+    <w:p>
+      <w:pPr>
+        <w:pBdr>
+          <w:top w:val="single" w:sz="8" w:space="1" w:color="auto"/>
+          <w:left w:val="single" w:sz="8" w:space="4" w:color="auto"/>
+          <w:bottom w:val="single" w:sz="8" w:space="1" w:color="auto"/>
+          <w:right w:val="single" w:sz="8" w:space="4" w:color="auto"/>
+        </w:pBdr>
+        <w:spacing w:before="120" w:after="120"/>
+        <w:jc w:val="both"/>
+        <w:rPr>
+          <w:rFonts w:cs="Arial"/>
+          <w:b/>
+          <w:bCs/>
+        </w:rPr>
+      </w:pPr>
+    </w:p>
+    <w:p>
+      <w:pPr>
+        <w:pBdr>
+          <w:top w:val="single" w:sz="8" w:space="1" w:color="auto"/>
+          <w:left w:val="single" w:sz="8" w:space="4" w:color="auto"/>
+          <w:bottom w:val="single" w:sz="8" w:space="1" w:color="auto"/>
+          <w:right w:val="single" w:sz="8" w:space="4" w:color="auto"/>
+        </w:pBdr>
+        <w:spacing w:before="120" w:after="120"/>
+        <w:jc w:val="both"/>
+        <w:rPr>
+          <w:rFonts w:cs="Arial"/>
+          <w:b/>
+          <w:bCs/>
+        </w:rPr>
+      </w:pPr>
+      <w:r>
+        <w:rPr>
+          <w:rFonts w:cs="Arial"/>
+          <w:b/>
+          <w:bCs/>
+        </w:rPr>
+        <w:t>2. Concevoir l’interface homme machine ou la supervision de l’installation automatisée</w:t>
+      </w:r>
+    </w:p>
+    <w:p>
+      <w:pPr>
+        <w:pBdr>
+          <w:top w:val="single" w:sz="8" w:space="1" w:color="auto"/>
+          <w:left w:val="single" w:sz="8" w:space="4" w:color="auto"/>
+          <w:bottom w:val="single" w:sz="8" w:space="1" w:color="auto"/>
+          <w:right w:val="single" w:sz="8" w:space="4" w:color="auto"/>
+        </w:pBdr>
+        <w:spacing w:before="120" w:after="120"/>
+        <w:jc w:val="both"/>
+        <w:rPr>
+          <w:rFonts w:cs="Arial"/>
+        </w:rPr>
+      </w:pPr>
+      <w:r>
+        <w:rPr>
+          <w:rFonts w:cs="Arial"/>
+        </w:rPr>
+        <w:t xml:space="preserve">Réalisation de l’IHM secondaire du projet en se basant sur les besoins du client. Le programme n’est pas encore créé au moment </w:t>
+      </w:r>
+      <w:r>
+        <w:rPr>
+          <w:rFonts w:cs="Arial"/>
+        </w:rPr>
+        <w:t>où</w:t>
+      </w:r>
+      <w:r>
+        <w:rPr>
+          <w:rFonts w:cs="Arial"/>
+        </w:rPr>
+        <w:t xml:space="preserve"> je réalise l’IHM. </w:t>
+      </w:r>
+    </w:p>
+    <w:p>
+      <w:pPr>
+        <w:pBdr>
+          <w:top w:val="single" w:sz="8" w:space="1" w:color="auto"/>
+          <w:left w:val="single" w:sz="8" w:space="4" w:color="auto"/>
+          <w:bottom w:val="single" w:sz="8" w:space="1" w:color="auto"/>
+          <w:right w:val="single" w:sz="8" w:space="4" w:color="auto"/>
+        </w:pBdr>
+        <w:spacing w:before="120" w:after="120"/>
+        <w:jc w:val="both"/>
+        <w:rPr>
+          <w:rFonts w:cs="Arial"/>
+        </w:rPr>
+      </w:pPr>
+      <w:r>
+        <w:rPr>
+          <w:rFonts w:cs="Arial"/>
+        </w:rPr>
+        <w:t xml:space="preserve">Programmation sur </w:t>
+      </w:r>
+      <w:proofErr w:type="spellStart"/>
+      <w:r>
+        <w:rPr>
+          <w:rFonts w:cs="Arial"/>
+        </w:rPr>
+        <w:t>Ecostruxure</w:t>
+      </w:r>
+      <w:proofErr w:type="spellEnd"/>
+      <w:r>
+        <w:rPr>
+          <w:rFonts w:cs="Arial"/>
+        </w:rPr>
+        <w:t xml:space="preserve"> </w:t>
+      </w:r>
+      <w:proofErr w:type="spellStart"/>
+      <w:r>
+        <w:rPr>
+          <w:rFonts w:cs="Arial"/>
+        </w:rPr>
+        <w:t>Operator</w:t>
+      </w:r>
+      <w:proofErr w:type="spellEnd"/>
+      <w:r>
+        <w:rPr>
+          <w:rFonts w:cs="Arial"/>
+        </w:rPr>
+        <w:t xml:space="preserve"> Terminal Expert V4.0 avec un ST6400 de 7’’.</w:t>
+      </w:r>
+    </w:p>
+    <w:p>
+      <w:pPr>
+        <w:pBdr>
+          <w:top w:val="single" w:sz="8" w:space="1" w:color="auto"/>
+          <w:left w:val="single" w:sz="8" w:space="4" w:color="auto"/>
+          <w:bottom w:val="single" w:sz="8" w:space="1" w:color="auto"/>
+          <w:right w:val="single" w:sz="8" w:space="4" w:color="auto"/>
+        </w:pBdr>
+        <w:spacing w:before="120" w:after="120"/>
+        <w:jc w:val="both"/>
+        <w:rPr>
+          <w:rFonts w:cs="Arial"/>
+        </w:rPr>
+      </w:pPr>
+      <w:r>
+        <w:rPr>
+          <w:rFonts w:cs="Arial"/>
+        </w:rPr>
+        <w:t xml:space="preserve">Etapes : </w:t>
+      </w:r>
+    </w:p>
+    <w:p>
+      <w:pPr>
+        <w:pBdr>
+          <w:top w:val="single" w:sz="8" w:space="1" w:color="auto"/>
+          <w:left w:val="single" w:sz="8" w:space="4" w:color="auto"/>
+          <w:bottom w:val="single" w:sz="8" w:space="1" w:color="auto"/>
+          <w:right w:val="single" w:sz="8" w:space="4" w:color="auto"/>
+        </w:pBdr>
+        <w:spacing w:before="120" w:after="120"/>
+        <w:jc w:val="both"/>
+        <w:rPr>
+          <w:rFonts w:cs="Arial"/>
+        </w:rPr>
+      </w:pPr>
+      <w:r>
+        <w:rPr>
+          <w:rFonts w:cs="Arial"/>
+        </w:rPr>
+        <w:t xml:space="preserve"> </w:t>
+      </w:r>
+      <w:r>
+        <w:rPr>
+          <w:rFonts w:cs="Arial"/>
+        </w:rPr>
+        <w:t xml:space="preserve">- </w:t>
+      </w:r>
+      <w:r>
+        <w:rPr>
+          <w:rFonts w:cs="Arial"/>
+        </w:rPr>
+        <w:t>Je réalise dans un premier temps un programme « trials » pour tester les fonctionnalités du logiciel (adaptées aux besoins client) et le rendu sur l’écran 7’’.</w:t>
+      </w:r>
+    </w:p>
+    <w:p>
+      <w:pPr>
+        <w:pBdr>
+          <w:top w:val="single" w:sz="8" w:space="1" w:color="auto"/>
+          <w:left w:val="single" w:sz="8" w:space="4" w:color="auto"/>
+          <w:bottom w:val="single" w:sz="8" w:space="1" w:color="auto"/>
+          <w:right w:val="single" w:sz="8" w:space="4" w:color="auto"/>
+        </w:pBdr>
+        <w:spacing w:before="120" w:after="120"/>
+        <w:jc w:val="both"/>
+        <w:rPr>
+          <w:rFonts w:cs="Arial"/>
+        </w:rPr>
+      </w:pPr>
       <w:r>
         <w:rPr>
           <w:rFonts w:cs="Arial"/>
@@ -8643,7 +8864,34 @@
         <w:rPr>
           <w:rFonts w:cs="Arial"/>
         </w:rPr>
-        <w:t xml:space="preserve">Je commence ensuite la réalisation. En plus des besoins client, je travailler avec </w:t>
+        <w:t>Puis je réalise une version papier de mes différents écrans pour disposer tous mes éléments. Je fais valider cette maquette par l’automaticien sur le projet.</w:t>
+      </w:r>
+    </w:p>
+    <w:p>
+      <w:pPr>
+        <w:pBdr>
+          <w:top w:val="single" w:sz="8" w:space="1" w:color="auto"/>
+          <w:left w:val="single" w:sz="8" w:space="4" w:color="auto"/>
+          <w:bottom w:val="single" w:sz="8" w:space="1" w:color="auto"/>
+          <w:right w:val="single" w:sz="8" w:space="4" w:color="auto"/>
+        </w:pBdr>
+        <w:spacing w:before="120" w:after="120"/>
+        <w:jc w:val="both"/>
+        <w:rPr>
+          <w:rFonts w:cs="Arial"/>
+        </w:rPr>
+      </w:pPr>
+      <w:r>
+        <w:rPr>
+          <w:rFonts w:cs="Arial"/>
+        </w:rPr>
+        <w:t xml:space="preserve"> - </w:t>
+      </w:r>
+      <w:r>
+        <w:rPr>
+          <w:rFonts w:cs="Arial"/>
+        </w:rPr>
+        <w:t xml:space="preserve">Je commence ensuite la réalisation. En plus des besoins client, je travaille avec </w:t>
       </w:r>
       <w:r>
         <w:rPr>
@@ -9529,6 +9777,14 @@
                 <w:bCs/>
                 <w:iCs/>
               </w:rPr>
+              <w:fldChar w:fldCharType="separate"/>
+            </w:r>
+            <w:r>
+              <w:rPr>
+                <w:rFonts w:cs="Arial"/>
+                <w:iCs/>
+              </w:rPr>
+              <w:t>Erreur ! Source du renvoi introuvable.</w:t>
             </w:r>
             <w:r>
               <w:rPr>
@@ -10187,19 +10443,7 @@
         <w:rPr>
           <w:rFonts w:cs="Arial"/>
         </w:rPr>
-        <w:t xml:space="preserve">Après avoir </w:t>
-      </w:r>
-      <w:r>
-        <w:rPr>
-          <w:rFonts w:cs="Arial"/>
-        </w:rPr>
-        <w:t>créé</w:t>
-      </w:r>
-      <w:r>
-        <w:rPr>
-          <w:rFonts w:cs="Arial"/>
-        </w:rPr>
-        <w:t xml:space="preserve"> une IHM secondaire sur le projet, j’ai créé toute la documentation destinée à l’opérateur final de la machine, lui détaillant chacune des actions possibles et des conséquences sur son procédé.</w:t>
+        <w:t>Après avoir créé une IHM secondaire sur le projet, j’ai créé toute la documentation destinée à l’opérateur final de la machine, lui détaillant chacune des actions possibles et des conséquences sur son procédé.</w:t>
       </w:r>
     </w:p>
     <w:p>
@@ -14568,6 +14812,7 @@
   <w:style w:type="character" w:default="1" w:styleId="Policepardfaut">
     <w:name w:val="Default Paragraph Font"/>
     <w:uiPriority w:val="1"/>
+    <w:semiHidden/>
     <w:unhideWhenUsed/>
   </w:style>
   <w:style w:type="table" w:default="1" w:styleId="TableauNormal">
@@ -15036,6 +15281,23 @@
       <w:sz w:val="28"/>
       <w:szCs w:val="28"/>
       <w:lang w:eastAsia="en-US"/>
+    </w:rPr>
+  </w:style>
+  <w:style w:type="paragraph" w:styleId="NormalWeb">
+    <w:name w:val="Normal (Web)"/>
+    <w:basedOn w:val="Normal"/>
+    <w:uiPriority w:val="99"/>
+    <w:semiHidden/>
+    <w:unhideWhenUsed/>
+    <w:rsid w:val="00281CE8"/>
+    <w:pPr>
+      <w:spacing w:before="100" w:beforeAutospacing="1" w:after="100" w:afterAutospacing="1" w:line="240" w:lineRule="auto"/>
+    </w:pPr>
+    <w:rPr>
+      <w:rFonts w:ascii="Times New Roman" w:eastAsia="Times New Roman" w:hAnsi="Times New Roman"/>
+      <w:sz w:val="24"/>
+      <w:szCs w:val="24"/>
+      <w:lang w:eastAsia="fr-FR"/>
     </w:rPr>
   </w:style>
 </w:styles>
@@ -16531,6 +16793,7 @@
   </w:compat>
   <w:rsids>
     <w:rsidRoot w:val="007A23D9"/>
+    <w:rsid w:val="00007CEE"/>
     <w:rsid w:val="00062A11"/>
     <w:rsid w:val="00117537"/>
     <w:rsid w:val="001638D3"/>
@@ -16538,15 +16801,18 @@
     <w:rsid w:val="00234394"/>
     <w:rsid w:val="00247452"/>
     <w:rsid w:val="002C6380"/>
+    <w:rsid w:val="003E4453"/>
     <w:rsid w:val="00413687"/>
     <w:rsid w:val="00496684"/>
     <w:rsid w:val="004C4729"/>
+    <w:rsid w:val="004F5710"/>
     <w:rsid w:val="00511F75"/>
     <w:rsid w:val="00546047"/>
     <w:rsid w:val="005F6BDE"/>
     <w:rsid w:val="006161BA"/>
     <w:rsid w:val="00641F42"/>
     <w:rsid w:val="006761D0"/>
+    <w:rsid w:val="0068326A"/>
     <w:rsid w:val="006933C2"/>
     <w:rsid w:val="006A447B"/>
     <w:rsid w:val="006A6113"/>
@@ -16554,6 +16820,7 @@
     <w:rsid w:val="00711EDE"/>
     <w:rsid w:val="00754BC7"/>
     <w:rsid w:val="007A23D9"/>
+    <w:rsid w:val="007A4EB3"/>
     <w:rsid w:val="007E4D39"/>
     <w:rsid w:val="00800854"/>
     <w:rsid w:val="00805063"/>
@@ -16568,12 +16835,14 @@
     <w:rsid w:val="00A20F21"/>
     <w:rsid w:val="00A63189"/>
     <w:rsid w:val="00A74D3A"/>
+    <w:rsid w:val="00A92731"/>
     <w:rsid w:val="00BC4BE1"/>
     <w:rsid w:val="00C75AC3"/>
     <w:rsid w:val="00C82C5A"/>
     <w:rsid w:val="00CB0AB1"/>
     <w:rsid w:val="00D85824"/>
     <w:rsid w:val="00D95D7E"/>
+    <w:rsid w:val="00E310A6"/>
     <w:rsid w:val="00E4339A"/>
     <w:rsid w:val="00E4625E"/>
     <w:rsid w:val="00EB5F0B"/>
